--- a/data/code_docs/policy_engineering_task/implementation/Talent Management_Readiness.docx
+++ b/data/code_docs/policy_engineering_task/implementation/Talent Management_Readiness.docx
@@ -661,6 +661,590 @@
         <w:t xml:space="preserve">Examples of efforts in this area include: </w:t>
         <w:br/>
         <w:t> Building expertise in foreign language, regional, and cultural skills;  Recognizing joint experience whenever and wherever it occurs in an officer’s career; and  Ensuring that the Department’s educational institutions have the right resources and faculty that can help prepare the next generation of military leaders.</w:t>
+      </w:r>
+    </w:p>
+    <w:p>
+      <w:pPr>
+        <w:pStyle w:val="TextBody"/>
+        <w:bidi w:val="0"/>
+        <w:spacing w:before="113" w:after="113"/>
+        <w:ind w:left="113" w:right="113" w:hanging="0"/>
+        <w:jc w:val="left"/>
+        <w:rPr>
+          <w:highlight w:val="lightGray"/>
+        </w:rPr>
+      </w:pPr>
+      <w:r>
+        <w:rPr>
+          <w:highlight w:val="lightGray"/>
+        </w:rPr>
+        <w:t>Files\\2015 Case Study\\Primary Sources_Policy_Strategies\\2014 Quadrennial Defense Review CLEAN - § 3 references coded [ 0.15% Coverage]</w:t>
+      </w:r>
+    </w:p>
+    <w:p>
+      <w:pPr>
+        <w:pStyle w:val="TextBody"/>
+        <w:bidi w:val="0"/>
+        <w:spacing w:before="113" w:after="113"/>
+        <w:ind w:left="113" w:right="113" w:hanging="0"/>
+        <w:jc w:val="left"/>
+        <w:rPr>
+          <w:highlight w:val="lightGray"/>
+        </w:rPr>
+      </w:pPr>
+      <w:r>
+        <w:rPr>
+          <w:highlight w:val="lightGray"/>
+        </w:rPr>
+        <w:t>Reference 1 - 0.02% Coverage</w:t>
+      </w:r>
+    </w:p>
+    <w:p>
+      <w:pPr>
+        <w:pStyle w:val="TextBody"/>
+        <w:bidi w:val="0"/>
+        <w:spacing w:before="0" w:after="0"/>
+        <w:jc w:val="left"/>
+        <w:rPr/>
+      </w:pPr>
+      <w:r>
+        <w:rPr/>
+        <w:t>We will protect the health of the All-Volunteer Force as we undertake these reforms.</w:t>
+      </w:r>
+    </w:p>
+    <w:p>
+      <w:pPr>
+        <w:pStyle w:val="TextBody"/>
+        <w:bidi w:val="0"/>
+        <w:spacing w:before="113" w:after="113"/>
+        <w:ind w:left="113" w:right="113" w:hanging="0"/>
+        <w:jc w:val="left"/>
+        <w:rPr>
+          <w:highlight w:val="lightGray"/>
+        </w:rPr>
+      </w:pPr>
+      <w:r>
+        <w:rPr>
+          <w:highlight w:val="lightGray"/>
+        </w:rPr>
+        <w:t>Reference 2 - 0.02% Coverage</w:t>
+      </w:r>
+    </w:p>
+    <w:p>
+      <w:pPr>
+        <w:pStyle w:val="TextBody"/>
+        <w:bidi w:val="0"/>
+        <w:spacing w:before="0" w:after="0"/>
+        <w:jc w:val="left"/>
+        <w:rPr/>
+      </w:pPr>
+      <w:r>
+        <w:rPr/>
+        <w:t>MAINTAINING THE STRENGTH OF THE ALL-VOLUNTEER FORCE AND IMPLEMENTING NEW REFORMS</w:t>
+      </w:r>
+    </w:p>
+    <w:p>
+      <w:pPr>
+        <w:pStyle w:val="TextBody"/>
+        <w:bidi w:val="0"/>
+        <w:spacing w:before="113" w:after="113"/>
+        <w:ind w:left="113" w:right="113" w:hanging="0"/>
+        <w:jc w:val="left"/>
+        <w:rPr>
+          <w:highlight w:val="lightGray"/>
+        </w:rPr>
+      </w:pPr>
+      <w:r>
+        <w:rPr>
+          <w:highlight w:val="lightGray"/>
+        </w:rPr>
+        <w:t>Reference 3 - 0.11% Coverage</w:t>
+      </w:r>
+    </w:p>
+    <w:p>
+      <w:pPr>
+        <w:pStyle w:val="TextBody"/>
+        <w:bidi w:val="0"/>
+        <w:spacing w:before="0" w:after="0"/>
+        <w:jc w:val="left"/>
+        <w:rPr/>
+      </w:pPr>
+      <w:r>
+        <w:rPr/>
+        <w:t>As we restore balance to the Joint Force and the Department, the United States will maintain its two-fold sacred contract with U.S. Service members: to properly compensate and care for our men and women in uniform and their families both during and after their service, and to provide our Service members the best training and equipment possible so they can safely accomplish their missions.</w:t>
+      </w:r>
+    </w:p>
+    <w:p>
+      <w:pPr>
+        <w:pStyle w:val="TextBody"/>
+        <w:bidi w:val="0"/>
+        <w:spacing w:before="113" w:after="113"/>
+        <w:ind w:left="113" w:right="113" w:hanging="0"/>
+        <w:jc w:val="left"/>
+        <w:rPr>
+          <w:highlight w:val="lightGray"/>
+        </w:rPr>
+      </w:pPr>
+      <w:r>
+        <w:rPr>
+          <w:highlight w:val="lightGray"/>
+        </w:rPr>
+        <w:t>Files\\2015 Case Study\\Primary Sources_Policy_Strategies\\2015 National Military Strategy CLEAN - § 10 references coded [ 2.79% Coverage]</w:t>
+      </w:r>
+    </w:p>
+    <w:p>
+      <w:pPr>
+        <w:pStyle w:val="TextBody"/>
+        <w:bidi w:val="0"/>
+        <w:spacing w:before="113" w:after="113"/>
+        <w:ind w:left="113" w:right="113" w:hanging="0"/>
+        <w:jc w:val="left"/>
+        <w:rPr>
+          <w:highlight w:val="lightGray"/>
+        </w:rPr>
+      </w:pPr>
+      <w:r>
+        <w:rPr>
+          <w:highlight w:val="lightGray"/>
+        </w:rPr>
+        <w:t>Reference 1 - 0.16% Coverage</w:t>
+      </w:r>
+    </w:p>
+    <w:p>
+      <w:pPr>
+        <w:pStyle w:val="TextBody"/>
+        <w:bidi w:val="0"/>
+        <w:spacing w:before="0" w:after="0"/>
+        <w:jc w:val="left"/>
+        <w:rPr/>
+      </w:pPr>
+      <w:r>
+        <w:rPr/>
+        <w:t>It echoes previous documents in noting the imperative within our profession to develop leaders of competence, character, and consequence.</w:t>
+      </w:r>
+    </w:p>
+    <w:p>
+      <w:pPr>
+        <w:pStyle w:val="TextBody"/>
+        <w:bidi w:val="0"/>
+        <w:spacing w:before="113" w:after="113"/>
+        <w:ind w:left="113" w:right="113" w:hanging="0"/>
+        <w:jc w:val="left"/>
+        <w:rPr>
+          <w:highlight w:val="lightGray"/>
+        </w:rPr>
+      </w:pPr>
+      <w:r>
+        <w:rPr>
+          <w:highlight w:val="lightGray"/>
+        </w:rPr>
+        <w:t>Reference 2 - 0.30% Coverage</w:t>
+      </w:r>
+    </w:p>
+    <w:p>
+      <w:pPr>
+        <w:pStyle w:val="TextBody"/>
+        <w:bidi w:val="0"/>
+        <w:spacing w:before="0" w:after="0"/>
+        <w:jc w:val="left"/>
+        <w:rPr/>
+      </w:pPr>
+      <w:r>
+        <w:rPr/>
+        <w:t xml:space="preserve">Despite what is likely to be a difficult future, we are blessed to be able to count on the </w:t>
+        <w:br/>
+        <w:t>young Americans who choose to serve, to live an uncommon life, and to defend their fellow citizens. Our focus must remain that they are the best-led and best-equipped force in the world.</w:t>
+      </w:r>
+    </w:p>
+    <w:p>
+      <w:pPr>
+        <w:pStyle w:val="TextBody"/>
+        <w:bidi w:val="0"/>
+        <w:spacing w:before="113" w:after="113"/>
+        <w:ind w:left="113" w:right="113" w:hanging="0"/>
+        <w:jc w:val="left"/>
+        <w:rPr>
+          <w:highlight w:val="lightGray"/>
+        </w:rPr>
+      </w:pPr>
+      <w:r>
+        <w:rPr>
+          <w:highlight w:val="lightGray"/>
+        </w:rPr>
+        <w:t>Reference 3 - 0.44% Coverage</w:t>
+      </w:r>
+    </w:p>
+    <w:p>
+      <w:pPr>
+        <w:pStyle w:val="TextBody"/>
+        <w:bidi w:val="0"/>
+        <w:spacing w:before="0" w:after="0"/>
+        <w:jc w:val="left"/>
+        <w:rPr/>
+      </w:pPr>
+      <w:r>
+        <w:rPr/>
+        <w:t xml:space="preserve">A. People and the Profession of Arms: Improving Upon Our Greatest Advantage Our military and civilian professionals are our decisive advantage. They are the </w:t>
+        <w:br/>
+        <w:t>foundation of our operational excellence and our ability to successfully innovate. Therefore, we are dedicated to building creative, adaptive professionals skilled at leading organizational change while operating in complexity.</w:t>
+      </w:r>
+    </w:p>
+    <w:p>
+      <w:pPr>
+        <w:pStyle w:val="TextBody"/>
+        <w:bidi w:val="0"/>
+        <w:spacing w:before="113" w:after="113"/>
+        <w:ind w:left="113" w:right="113" w:hanging="0"/>
+        <w:jc w:val="left"/>
+        <w:rPr>
+          <w:highlight w:val="lightGray"/>
+        </w:rPr>
+      </w:pPr>
+      <w:r>
+        <w:rPr>
+          <w:highlight w:val="lightGray"/>
+        </w:rPr>
+        <w:t>Reference 4 - 0.04% Coverage</w:t>
+      </w:r>
+    </w:p>
+    <w:p>
+      <w:pPr>
+        <w:pStyle w:val="TextBody"/>
+        <w:bidi w:val="0"/>
+        <w:spacing w:before="0" w:after="0"/>
+        <w:jc w:val="left"/>
+        <w:rPr/>
+      </w:pPr>
+      <w:r>
+        <w:rPr/>
+        <w:t>Producing creative, adaptive leaders</w:t>
+      </w:r>
+    </w:p>
+    <w:p>
+      <w:pPr>
+        <w:pStyle w:val="TextBody"/>
+        <w:bidi w:val="0"/>
+        <w:spacing w:before="113" w:after="113"/>
+        <w:ind w:left="113" w:right="113" w:hanging="0"/>
+        <w:jc w:val="left"/>
+        <w:rPr>
+          <w:highlight w:val="lightGray"/>
+        </w:rPr>
+      </w:pPr>
+      <w:r>
+        <w:rPr>
+          <w:highlight w:val="lightGray"/>
+        </w:rPr>
+        <w:t>Reference 5 - 0.29% Coverage</w:t>
+      </w:r>
+    </w:p>
+    <w:p>
+      <w:pPr>
+        <w:pStyle w:val="TextBody"/>
+        <w:bidi w:val="0"/>
+        <w:spacing w:before="0" w:after="0"/>
+        <w:jc w:val="left"/>
+        <w:rPr/>
+      </w:pPr>
+      <w:r>
+        <w:rPr/>
+        <w:t>We must prepare our Service members to fight under conditions of complexity and persistent danger, conditions that demand courage, toughness, adaptability, and endurance as well as an abiding commitment to our Nation’s values and professional military ethic.</w:t>
+      </w:r>
+    </w:p>
+    <w:p>
+      <w:pPr>
+        <w:pStyle w:val="TextBody"/>
+        <w:bidi w:val="0"/>
+        <w:spacing w:before="113" w:after="113"/>
+        <w:ind w:left="113" w:right="113" w:hanging="0"/>
+        <w:jc w:val="left"/>
+        <w:rPr>
+          <w:highlight w:val="lightGray"/>
+        </w:rPr>
+      </w:pPr>
+      <w:r>
+        <w:rPr>
+          <w:highlight w:val="lightGray"/>
+        </w:rPr>
+        <w:t>Reference 6 - 0.31% Coverage</w:t>
+      </w:r>
+    </w:p>
+    <w:p>
+      <w:pPr>
+        <w:pStyle w:val="TextBody"/>
+        <w:bidi w:val="0"/>
+        <w:spacing w:before="0" w:after="0"/>
+        <w:jc w:val="left"/>
+        <w:rPr/>
+      </w:pPr>
+      <w:r>
+        <w:rPr/>
+        <w:t xml:space="preserve">We are prioritizing leader development. To retain our warfighting edge, we are stressing innovative leader development across the All-Volunteer Force — officer, enlisted, </w:t>
+        <w:br/>
+        <w:t xml:space="preserve">13 </w:t>
+        <w:br/>
+        <w:t>and civilian — through a combination of training, education, broad experience, and opportunity.</w:t>
+      </w:r>
+    </w:p>
+    <w:p>
+      <w:pPr>
+        <w:pStyle w:val="TextBody"/>
+        <w:bidi w:val="0"/>
+        <w:spacing w:before="113" w:after="113"/>
+        <w:ind w:left="113" w:right="113" w:hanging="0"/>
+        <w:jc w:val="left"/>
+        <w:rPr>
+          <w:highlight w:val="lightGray"/>
+        </w:rPr>
+      </w:pPr>
+      <w:r>
+        <w:rPr>
+          <w:highlight w:val="lightGray"/>
+        </w:rPr>
+        <w:t>Reference 7 - 0.94% Coverage</w:t>
+      </w:r>
+    </w:p>
+    <w:p>
+      <w:pPr>
+        <w:pStyle w:val="TextBody"/>
+        <w:bidi w:val="0"/>
+        <w:spacing w:before="0" w:after="0"/>
+        <w:jc w:val="left"/>
+        <w:rPr/>
+      </w:pPr>
+      <w:r>
+        <w:rPr/>
+        <w:t xml:space="preserve">Our military education system also is updating how it selects and incentivizes faculty, rewards critical thought, and promotes our most innovative minds. Continuous, demanding education inspires new ideas and identifies better ways to accomplish our missions. </w:t>
+        <w:br/>
+        <w:t xml:space="preserve">In developing the Joint leaders of tomorrow, we emphasize six attributes. Our leaders will: </w:t>
+        <w:br/>
+        <w:t xml:space="preserve"> Strive to understand the environment in which they operate and the effect of applying all instruments of national power </w:t>
+        <w:br/>
+        <w:t> Anticipate and adapt to surprise, uncertainty, and chaos  Work to recognize change and lead transitions  Operate on intent through trust, empowerment, and understanding  Make ethical decisions based on the shared values of the Profession of Arms  Think critically and strategically in applying joint warfighting principles and concepts to joint operations</w:t>
+      </w:r>
+    </w:p>
+    <w:p>
+      <w:pPr>
+        <w:pStyle w:val="TextBody"/>
+        <w:bidi w:val="0"/>
+        <w:spacing w:before="113" w:after="113"/>
+        <w:ind w:left="113" w:right="113" w:hanging="0"/>
+        <w:jc w:val="left"/>
+        <w:rPr>
+          <w:highlight w:val="lightGray"/>
+        </w:rPr>
+      </w:pPr>
+      <w:r>
+        <w:rPr>
+          <w:highlight w:val="lightGray"/>
+        </w:rPr>
+        <w:t>Reference 8 - 0.12% Coverage</w:t>
+      </w:r>
+    </w:p>
+    <w:p>
+      <w:pPr>
+        <w:pStyle w:val="TextBody"/>
+        <w:bidi w:val="0"/>
+        <w:spacing w:before="0" w:after="0"/>
+        <w:jc w:val="left"/>
+        <w:rPr/>
+      </w:pPr>
+      <w:r>
+        <w:rPr/>
+        <w:t xml:space="preserve">To enhance our warfighting capability, </w:t>
+        <w:br/>
+        <w:t>we must attract, develop, and retain the right people at every echelon.</w:t>
+      </w:r>
+    </w:p>
+    <w:p>
+      <w:pPr>
+        <w:pStyle w:val="TextBody"/>
+        <w:bidi w:val="0"/>
+        <w:spacing w:before="113" w:after="113"/>
+        <w:ind w:left="113" w:right="113" w:hanging="0"/>
+        <w:jc w:val="left"/>
+        <w:rPr>
+          <w:highlight w:val="lightGray"/>
+        </w:rPr>
+      </w:pPr>
+      <w:r>
+        <w:rPr>
+          <w:highlight w:val="lightGray"/>
+        </w:rPr>
+        <w:t>Reference 9 - 0.14% Coverage</w:t>
+      </w:r>
+    </w:p>
+    <w:p>
+      <w:pPr>
+        <w:pStyle w:val="TextBody"/>
+        <w:bidi w:val="0"/>
+        <w:spacing w:before="0" w:after="0"/>
+        <w:jc w:val="left"/>
+        <w:rPr/>
+      </w:pPr>
+      <w:r>
+        <w:rPr/>
+        <w:t>the U.S. military must be willing to embrace social and cultural change to better identify, cultivate, and reward such talent.</w:t>
+      </w:r>
+    </w:p>
+    <w:p>
+      <w:pPr>
+        <w:pStyle w:val="TextBody"/>
+        <w:bidi w:val="0"/>
+        <w:spacing w:before="113" w:after="113"/>
+        <w:ind w:left="113" w:right="113" w:hanging="0"/>
+        <w:jc w:val="left"/>
+        <w:rPr>
+          <w:highlight w:val="lightGray"/>
+        </w:rPr>
+      </w:pPr>
+      <w:r>
+        <w:rPr>
+          <w:highlight w:val="lightGray"/>
+        </w:rPr>
+        <w:t>Reference 10 - 0.04% Coverage</w:t>
+      </w:r>
+    </w:p>
+    <w:p>
+      <w:pPr>
+        <w:pStyle w:val="TextBody"/>
+        <w:bidi w:val="0"/>
+        <w:spacing w:before="0" w:after="0"/>
+        <w:jc w:val="left"/>
+        <w:rPr/>
+      </w:pPr>
+      <w:r>
+        <w:rPr/>
+        <w:t>We are promoting ethical leadership.</w:t>
+      </w:r>
+    </w:p>
+    <w:p>
+      <w:pPr>
+        <w:pStyle w:val="TextBody"/>
+        <w:bidi w:val="0"/>
+        <w:spacing w:before="113" w:after="113"/>
+        <w:ind w:left="113" w:right="113" w:hanging="0"/>
+        <w:jc w:val="left"/>
+        <w:rPr>
+          <w:highlight w:val="lightGray"/>
+        </w:rPr>
+      </w:pPr>
+      <w:r>
+        <w:rPr>
+          <w:highlight w:val="lightGray"/>
+        </w:rPr>
+        <w:t>Files\\2015 Case Study\\Primary Sources_Policy_Strategies\\2015 National Security Strategy CLEAN - § 2 references coded [ 0.11% Coverage]</w:t>
+      </w:r>
+    </w:p>
+    <w:p>
+      <w:pPr>
+        <w:pStyle w:val="TextBody"/>
+        <w:bidi w:val="0"/>
+        <w:spacing w:before="113" w:after="113"/>
+        <w:ind w:left="113" w:right="113" w:hanging="0"/>
+        <w:jc w:val="left"/>
+        <w:rPr>
+          <w:highlight w:val="lightGray"/>
+        </w:rPr>
+      </w:pPr>
+      <w:r>
+        <w:rPr>
+          <w:highlight w:val="lightGray"/>
+        </w:rPr>
+        <w:t>Reference 1 - 0.03% Coverage</w:t>
+      </w:r>
+    </w:p>
+    <w:p>
+      <w:pPr>
+        <w:pStyle w:val="TextBody"/>
+        <w:bidi w:val="0"/>
+        <w:spacing w:before="0" w:after="0"/>
+        <w:jc w:val="left"/>
+        <w:rPr/>
+      </w:pPr>
+      <w:r>
+        <w:rPr/>
+        <w:t>promoting talent and diversity in our national security workforce</w:t>
+      </w:r>
+    </w:p>
+    <w:p>
+      <w:pPr>
+        <w:pStyle w:val="TextBody"/>
+        <w:bidi w:val="0"/>
+        <w:spacing w:before="113" w:after="113"/>
+        <w:ind w:left="113" w:right="113" w:hanging="0"/>
+        <w:jc w:val="left"/>
+        <w:rPr>
+          <w:highlight w:val="lightGray"/>
+        </w:rPr>
+      </w:pPr>
+      <w:r>
+        <w:rPr>
+          <w:highlight w:val="lightGray"/>
+        </w:rPr>
+        <w:t>Reference 2 - 0.08% Coverage</w:t>
+      </w:r>
+    </w:p>
+    <w:p>
+      <w:pPr>
+        <w:pStyle w:val="TextBody"/>
+        <w:bidi w:val="0"/>
+        <w:spacing w:before="0" w:after="0"/>
+        <w:jc w:val="left"/>
+        <w:rPr/>
+      </w:pPr>
+      <w:r>
+        <w:rPr/>
+        <w:t>Above all, we will take care of our people. We will recruit and retain the best talent while developing leaders committed to an ethical and expert profession of arms.</w:t>
+      </w:r>
+    </w:p>
+    <w:p>
+      <w:pPr>
+        <w:pStyle w:val="TextBody"/>
+        <w:bidi w:val="0"/>
+        <w:spacing w:before="113" w:after="113"/>
+        <w:ind w:left="113" w:right="113" w:hanging="0"/>
+        <w:jc w:val="left"/>
+        <w:rPr>
+          <w:highlight w:val="lightGray"/>
+        </w:rPr>
+      </w:pPr>
+      <w:r>
+        <w:rPr>
+          <w:highlight w:val="lightGray"/>
+        </w:rPr>
+        <w:t>Files\\2015 Case Study\\Primary Sources_Policy_Strategies\\2015 WH Report on Cyber Deterrence Policy Final CLEAN - § 1 reference coded [ 0.29% Coverage]</w:t>
+      </w:r>
+    </w:p>
+    <w:p>
+      <w:pPr>
+        <w:pStyle w:val="TextBody"/>
+        <w:bidi w:val="0"/>
+        <w:spacing w:before="113" w:after="113"/>
+        <w:ind w:left="113" w:right="113" w:hanging="0"/>
+        <w:jc w:val="left"/>
+        <w:rPr>
+          <w:highlight w:val="lightGray"/>
+        </w:rPr>
+      </w:pPr>
+      <w:r>
+        <w:rPr>
+          <w:highlight w:val="lightGray"/>
+        </w:rPr>
+        <w:t>Reference 1 - 0.29% Coverage</w:t>
+      </w:r>
+    </w:p>
+    <w:p>
+      <w:pPr>
+        <w:pStyle w:val="TextBody"/>
+        <w:bidi w:val="0"/>
+        <w:spacing w:before="0" w:after="0"/>
+        <w:jc w:val="left"/>
+        <w:rPr/>
+      </w:pPr>
+      <w:r>
+        <w:rPr/>
+        <w:t>The Administration seeks to shape the future of cybersecurity through a comprehensive plan and investment strategy to develop the tools, techniques, and national workforce necessary to continue to improve the resilience of U.S. computers, networks, and critical infrastructure and provide new technological options for deterring malicious cyber activities.</w:t>
       </w:r>
     </w:p>
     <w:sectPr>
